--- a/Лор/Утопия/Авторское_право.docx
+++ b/Лор/Утопия/Авторское_право.docx
@@ -9,8 +9,6 @@
       <w:r>
         <w:t>Неотъемлемым</w:t>
       </w:r>
-      <w:bookmarkStart w:id="0" w:name="_GoBack"/>
-      <w:bookmarkEnd w:id="0"/>
       <w:r>
         <w:t xml:space="preserve"> правом человека является право на доступ</w:t>
       </w:r>
@@ -42,7 +40,78 @@
         <w:pStyle w:val="a3"/>
       </w:pPr>
       <w:r>
-        <w:t>Плагиат и присвоение авторства запрещены.</w:t>
+        <w:t>Плагиат и присвоение авторства запрещены</w:t>
+      </w:r>
+      <w:proofErr w:type="gramStart"/>
+      <w:r>
+        <w:t>.</w:t>
+      </w:r>
+      <w:proofErr w:type="gramEnd"/>
+      <w:r>
+        <w:t xml:space="preserve"> </w:t>
+      </w:r>
+      <w:proofErr w:type="gramStart"/>
+      <w:r>
+        <w:t>в</w:t>
+      </w:r>
+      <w:proofErr w:type="gramEnd"/>
+      <w:r>
+        <w:t xml:space="preserve"> тоже время произведение или его часть (со строгим указанием авторства), если не является незаконным распространением (демонстрация чужого произведения с целью наживы на этой демонстрации вне</w:t>
+      </w:r>
+      <w:r>
+        <w:t xml:space="preserve"> использования для</w:t>
+      </w:r>
+      <w:r>
+        <w:t xml:space="preserve"> деятельности другого автора/другого произведения)</w:t>
+      </w:r>
+      <w:r>
+        <w:t>, может быть использовано другими авторами в своих произведениях/деятельности без уведомления автора.</w:t>
+      </w:r>
+    </w:p>
+    <w:p>
+      <w:pPr>
+        <w:pStyle w:val="a3"/>
+      </w:pPr>
+      <w:r>
+        <w:t>Копия произведения/технического устройства/иной интеллектуальной собственности, приобретённая законно, неважно каким способом распространения, находится в полной</w:t>
+      </w:r>
+      <w:r>
+        <w:t xml:space="preserve"> и исключительной</w:t>
+      </w:r>
+      <w:bookmarkStart w:id="0" w:name="_GoBack"/>
+      <w:bookmarkEnd w:id="0"/>
+      <w:r>
+        <w:t xml:space="preserve"> собственности приобретшего. Однако он не приобретает прав авторства/контроля распространения на само </w:t>
+      </w:r>
+      <w:r>
+        <w:t>произведен</w:t>
+      </w:r>
+      <w:r>
+        <w:t>ие</w:t>
+      </w:r>
+      <w:r>
+        <w:t>/техническ</w:t>
+      </w:r>
+      <w:r>
+        <w:t>ое</w:t>
+      </w:r>
+      <w:r>
+        <w:t xml:space="preserve"> устройств</w:t>
+      </w:r>
+      <w:r>
+        <w:t>о</w:t>
+      </w:r>
+      <w:r>
+        <w:t>/ин</w:t>
+      </w:r>
+      <w:r>
+        <w:t>ую</w:t>
+      </w:r>
+      <w:r>
+        <w:t xml:space="preserve"> интеллектуальн</w:t>
+      </w:r>
+      <w:r>
+        <w:t>ую собственность.</w:t>
       </w:r>
     </w:p>
     <w:sectPr>
